--- a/HW1_203389770.docx
+++ b/HW1_203389770.docx
@@ -4460,13 +4460,7 @@
               <w:rPr>
                 <w:rFonts w:ascii="Cambria Math" w:hAnsi="Cambria Math"/>
               </w:rPr>
-              <m:t>-</m:t>
-            </m:r>
-            <m:r>
-              <w:rPr>
-                <w:rFonts w:ascii="Cambria Math" w:hAnsi="Cambria Math"/>
-              </w:rPr>
-              <m:t>2</m:t>
+              <m:t>-2</m:t>
             </m:r>
           </m:num>
           <m:den>
@@ -4984,15 +4978,7 @@
                               <w:sz w:val="18"/>
                               <w:szCs w:val="18"/>
                             </w:rPr>
-                            <m:t>ω</m:t>
-                          </m:r>
-                          <m:r>
-                            <w:rPr>
-                              <w:rFonts w:ascii="Cambria Math" w:eastAsiaTheme="minorEastAsia" w:hAnsi="Cambria Math"/>
-                              <w:sz w:val="18"/>
-                              <w:szCs w:val="18"/>
-                            </w:rPr>
-                            <m:t>+</m:t>
+                            <m:t>ω+</m:t>
                           </m:r>
                           <m:f>
                             <m:fPr>
@@ -6037,15 +6023,7 @@
                       <w:sz w:val="18"/>
                       <w:szCs w:val="18"/>
                     </w:rPr>
-                    <m:t>-</m:t>
-                  </m:r>
-                  <m:r>
-                    <w:rPr>
-                      <w:rFonts w:ascii="Cambria Math" w:eastAsiaTheme="minorEastAsia" w:hAnsi="Cambria Math"/>
-                      <w:sz w:val="18"/>
-                      <w:szCs w:val="18"/>
-                    </w:rPr>
-                    <m:t>π</m:t>
+                    <m:t>-π</m:t>
                   </m:r>
                   <m:d>
                     <m:dPr>
@@ -6065,15 +6043,7 @@
                           <w:sz w:val="18"/>
                           <w:szCs w:val="18"/>
                         </w:rPr>
-                        <m:t>ω</m:t>
-                      </m:r>
-                      <m:r>
-                        <w:rPr>
-                          <w:rFonts w:ascii="Cambria Math" w:eastAsiaTheme="minorEastAsia" w:hAnsi="Cambria Math"/>
-                          <w:sz w:val="18"/>
-                          <w:szCs w:val="18"/>
-                        </w:rPr>
-                        <m:t>+</m:t>
+                        <m:t>ω+</m:t>
                       </m:r>
                       <m:f>
                         <m:fPr>
@@ -6179,15 +6149,7 @@
                               <w:sz w:val="18"/>
                               <w:szCs w:val="18"/>
                             </w:rPr>
-                            <m:t>ω</m:t>
-                          </m:r>
-                          <m:r>
-                            <w:rPr>
-                              <w:rFonts w:ascii="Cambria Math" w:eastAsiaTheme="minorEastAsia" w:hAnsi="Cambria Math"/>
-                              <w:sz w:val="18"/>
-                              <w:szCs w:val="18"/>
-                            </w:rPr>
-                            <m:t>+</m:t>
+                            <m:t>ω+</m:t>
                           </m:r>
                           <m:f>
                             <m:fPr>
@@ -6443,15 +6405,7 @@
                                       <w:sz w:val="18"/>
                                       <w:szCs w:val="18"/>
                                     </w:rPr>
-                                    <m:t>3</m:t>
-                                  </m:r>
-                                  <m:r>
-                                    <w:rPr>
-                                      <w:rFonts w:ascii="Cambria Math" w:eastAsiaTheme="minorEastAsia" w:hAnsi="Cambria Math"/>
-                                      <w:sz w:val="18"/>
-                                      <w:szCs w:val="18"/>
-                                    </w:rPr>
-                                    <m:t>ω</m:t>
+                                    <m:t>3ω</m:t>
                                   </m:r>
                                 </m:e>
                                 <m:sub>
@@ -6539,15 +6493,7 @@
                                   <w:sz w:val="18"/>
                                   <w:szCs w:val="18"/>
                                 </w:rPr>
-                                <m:t>3</m:t>
-                              </m:r>
-                              <m:r>
-                                <w:rPr>
-                                  <w:rFonts w:ascii="Cambria Math" w:eastAsiaTheme="minorEastAsia" w:hAnsi="Cambria Math"/>
-                                  <w:sz w:val="18"/>
-                                  <w:szCs w:val="18"/>
-                                </w:rPr>
-                                <m:t>ω</m:t>
+                                <m:t>3ω</m:t>
                               </m:r>
                             </m:e>
                             <m:sub>
@@ -6653,15 +6599,7 @@
                                       <w:sz w:val="18"/>
                                       <w:szCs w:val="18"/>
                                     </w:rPr>
-                                    <m:t>3</m:t>
-                                  </m:r>
-                                  <m:r>
-                                    <w:rPr>
-                                      <w:rFonts w:ascii="Cambria Math" w:eastAsiaTheme="minorEastAsia" w:hAnsi="Cambria Math"/>
-                                      <w:sz w:val="18"/>
-                                      <w:szCs w:val="18"/>
-                                    </w:rPr>
-                                    <m:t>ω</m:t>
+                                    <m:t>3ω</m:t>
                                   </m:r>
                                 </m:e>
                                 <m:sub>
@@ -7122,16 +7060,7 @@
                                       <w:szCs w:val="18"/>
                                       <w:vertAlign w:val="subscript"/>
                                     </w:rPr>
-                                    <m:t>j(ω</m:t>
-                                  </m:r>
-                                  <m:r>
-                                    <w:rPr>
-                                      <w:rFonts w:ascii="Cambria Math" w:eastAsiaTheme="minorEastAsia" w:hAnsi="Cambria Math"/>
-                                      <w:sz w:val="18"/>
-                                      <w:szCs w:val="18"/>
-                                      <w:vertAlign w:val="subscript"/>
-                                    </w:rPr>
-                                    <m:t>+</m:t>
+                                    <m:t>j(ω+</m:t>
                                   </m:r>
                                   <m:f>
                                     <m:fPr>
@@ -8975,8 +8904,147 @@
     <w:p>
       <w:pPr>
         <w:pStyle w:val="ListParagraph"/>
+        <w:numPr>
+          <w:ilvl w:val="0"/>
+          <w:numId w:val="2"/>
+        </w:numPr>
         <w:rPr>
           <w:rFonts w:eastAsiaTheme="minorEastAsia"/>
+          <w:i/>
+        </w:rPr>
+      </w:pPr>
+      <w:r>
+        <w:rPr>
+          <w:rFonts w:eastAsiaTheme="minorEastAsia" w:hint="cs"/>
+          <w:i/>
+          <w:rtl/>
+        </w:rPr>
+        <w:t xml:space="preserve">נפתח ביטוי ל </w:t>
+      </w:r>
+      <m:oMath>
+        <m:sSub>
+          <m:sSubPr>
+            <m:ctrlPr>
+              <w:rPr>
+                <w:rFonts w:ascii="Cambria Math" w:eastAsiaTheme="minorEastAsia" w:hAnsi="Cambria Math"/>
+                <w:i/>
+              </w:rPr>
+            </m:ctrlPr>
+          </m:sSubPr>
+          <m:e>
+            <m:r>
+              <w:rPr>
+                <w:rFonts w:ascii="Cambria Math" w:eastAsiaTheme="minorEastAsia" w:hAnsi="Cambria Math"/>
+              </w:rPr>
+              <m:t>X</m:t>
+            </m:r>
+          </m:e>
+          <m:sub>
+            <m:r>
+              <w:rPr>
+                <w:rFonts w:ascii="Cambria Math" w:eastAsiaTheme="minorEastAsia" w:hAnsi="Cambria Math"/>
+              </w:rPr>
+              <m:t>ZOH</m:t>
+            </m:r>
+          </m:sub>
+        </m:sSub>
+        <m:d>
+          <m:dPr>
+            <m:ctrlPr>
+              <w:rPr>
+                <w:rFonts w:ascii="Cambria Math" w:eastAsiaTheme="minorEastAsia" w:hAnsi="Cambria Math"/>
+                <w:i/>
+              </w:rPr>
+            </m:ctrlPr>
+          </m:dPr>
+          <m:e>
+            <m:r>
+              <w:rPr>
+                <w:rFonts w:ascii="Cambria Math" w:eastAsiaTheme="minorEastAsia" w:hAnsi="Cambria Math"/>
+              </w:rPr>
+              <m:t>jω</m:t>
+            </m:r>
+          </m:e>
+        </m:d>
+        <m:r>
+          <w:rPr>
+            <w:rFonts w:ascii="Cambria Math" w:eastAsiaTheme="minorEastAsia" w:hAnsi="Cambria Math"/>
+          </w:rPr>
+          <m:t>=F</m:t>
+        </m:r>
+        <m:d>
+          <m:dPr>
+            <m:begChr m:val="{"/>
+            <m:endChr m:val="}"/>
+            <m:ctrlPr>
+              <w:rPr>
+                <w:rFonts w:ascii="Cambria Math" w:eastAsiaTheme="minorEastAsia" w:hAnsi="Cambria Math"/>
+                <w:i/>
+              </w:rPr>
+            </m:ctrlPr>
+          </m:dPr>
+          <m:e>
+            <m:sSub>
+              <m:sSubPr>
+                <m:ctrlPr>
+                  <w:rPr>
+                    <w:rFonts w:ascii="Cambria Math" w:eastAsiaTheme="minorEastAsia" w:hAnsi="Cambria Math"/>
+                    <w:i/>
+                  </w:rPr>
+                </m:ctrlPr>
+              </m:sSubPr>
+              <m:e>
+                <m:r>
+                  <w:rPr>
+                    <w:rFonts w:ascii="Cambria Math" w:eastAsiaTheme="minorEastAsia" w:hAnsi="Cambria Math"/>
+                  </w:rPr>
+                  <m:t>x</m:t>
+                </m:r>
+              </m:e>
+              <m:sub>
+                <m:r>
+                  <w:rPr>
+                    <w:rFonts w:ascii="Cambria Math" w:eastAsiaTheme="minorEastAsia" w:hAnsi="Cambria Math"/>
+                  </w:rPr>
+                  <m:t>ZOH</m:t>
+                </m:r>
+              </m:sub>
+            </m:sSub>
+            <m:d>
+              <m:dPr>
+                <m:ctrlPr>
+                  <w:rPr>
+                    <w:rFonts w:ascii="Cambria Math" w:eastAsiaTheme="minorEastAsia" w:hAnsi="Cambria Math"/>
+                    <w:i/>
+                  </w:rPr>
+                </m:ctrlPr>
+              </m:dPr>
+              <m:e>
+                <m:r>
+                  <w:rPr>
+                    <w:rFonts w:ascii="Cambria Math" w:eastAsiaTheme="minorEastAsia" w:hAnsi="Cambria Math"/>
+                  </w:rPr>
+                  <m:t>t</m:t>
+                </m:r>
+              </m:e>
+            </m:d>
+          </m:e>
+        </m:d>
+      </m:oMath>
+      <w:r>
+        <w:rPr>
+          <w:rFonts w:eastAsiaTheme="minorEastAsia" w:hint="cs"/>
+          <w:i/>
+          <w:rtl/>
+        </w:rPr>
+        <w:t>, לפי נוסחאת השחזור של שאנון:</w:t>
+      </w:r>
+    </w:p>
+    <w:p>
+      <w:pPr>
+        <w:pStyle w:val="ListParagraph"/>
+        <w:rPr>
+          <w:rFonts w:eastAsiaTheme="minorEastAsia" w:hint="cs"/>
           <w:i/>
           <w:rtl/>
         </w:rPr>
@@ -8984,10 +9052,1188 @@
     </w:p>
     <w:p>
       <w:pPr>
+        <w:pStyle w:val="ListParagraph"/>
+        <w:rPr>
+          <w:rFonts w:eastAsiaTheme="minorEastAsia"/>
+          <w:i/>
+        </w:rPr>
+      </w:pPr>
+      <m:oMathPara>
+        <m:oMathParaPr>
+          <m:jc m:val="left"/>
+        </m:oMathParaPr>
+        <m:oMath>
+          <m:sSub>
+            <m:sSubPr>
+              <m:ctrlPr>
+                <w:rPr>
+                  <w:rFonts w:ascii="Cambria Math" w:eastAsiaTheme="minorEastAsia" w:hAnsi="Cambria Math"/>
+                  <w:i/>
+                </w:rPr>
+              </m:ctrlPr>
+            </m:sSubPr>
+            <m:e>
+              <m:r>
+                <w:rPr>
+                  <w:rFonts w:ascii="Cambria Math" w:eastAsiaTheme="minorEastAsia" w:hAnsi="Cambria Math"/>
+                </w:rPr>
+                <m:t>X</m:t>
+              </m:r>
+            </m:e>
+            <m:sub>
+              <m:r>
+                <w:rPr>
+                  <w:rFonts w:ascii="Cambria Math" w:eastAsiaTheme="minorEastAsia" w:hAnsi="Cambria Math"/>
+                </w:rPr>
+                <m:t>ZOH</m:t>
+              </m:r>
+            </m:sub>
+          </m:sSub>
+          <m:d>
+            <m:dPr>
+              <m:ctrlPr>
+                <w:rPr>
+                  <w:rFonts w:ascii="Cambria Math" w:eastAsiaTheme="minorEastAsia" w:hAnsi="Cambria Math"/>
+                  <w:i/>
+                </w:rPr>
+              </m:ctrlPr>
+            </m:dPr>
+            <m:e>
+              <m:r>
+                <w:rPr>
+                  <w:rFonts w:ascii="Cambria Math" w:eastAsiaTheme="minorEastAsia" w:hAnsi="Cambria Math"/>
+                </w:rPr>
+                <m:t>jω</m:t>
+              </m:r>
+            </m:e>
+          </m:d>
+          <m:r>
+            <w:rPr>
+              <w:rFonts w:ascii="Cambria Math" w:eastAsiaTheme="minorEastAsia" w:hAnsi="Cambria Math"/>
+            </w:rPr>
+            <m:t>=F</m:t>
+          </m:r>
+          <m:d>
+            <m:dPr>
+              <m:begChr m:val="{"/>
+              <m:endChr m:val="}"/>
+              <m:ctrlPr>
+                <w:rPr>
+                  <w:rFonts w:ascii="Cambria Math" w:eastAsiaTheme="minorEastAsia" w:hAnsi="Cambria Math"/>
+                  <w:i/>
+                </w:rPr>
+              </m:ctrlPr>
+            </m:dPr>
+            <m:e>
+              <m:sSub>
+                <m:sSubPr>
+                  <m:ctrlPr>
+                    <w:rPr>
+                      <w:rFonts w:ascii="Cambria Math" w:eastAsiaTheme="minorEastAsia" w:hAnsi="Cambria Math"/>
+                      <w:i/>
+                    </w:rPr>
+                  </m:ctrlPr>
+                </m:sSubPr>
+                <m:e>
+                  <m:r>
+                    <w:rPr>
+                      <w:rFonts w:ascii="Cambria Math" w:eastAsiaTheme="minorEastAsia" w:hAnsi="Cambria Math"/>
+                    </w:rPr>
+                    <m:t>x</m:t>
+                  </m:r>
+                </m:e>
+                <m:sub>
+                  <m:r>
+                    <w:rPr>
+                      <w:rFonts w:ascii="Cambria Math" w:eastAsiaTheme="minorEastAsia" w:hAnsi="Cambria Math"/>
+                    </w:rPr>
+                    <m:t>ZOH</m:t>
+                  </m:r>
+                </m:sub>
+              </m:sSub>
+              <m:d>
+                <m:dPr>
+                  <m:ctrlPr>
+                    <w:rPr>
+                      <w:rFonts w:ascii="Cambria Math" w:eastAsiaTheme="minorEastAsia" w:hAnsi="Cambria Math"/>
+                      <w:i/>
+                    </w:rPr>
+                  </m:ctrlPr>
+                </m:dPr>
+                <m:e>
+                  <m:r>
+                    <w:rPr>
+                      <w:rFonts w:ascii="Cambria Math" w:eastAsiaTheme="minorEastAsia" w:hAnsi="Cambria Math"/>
+                    </w:rPr>
+                    <m:t>t</m:t>
+                  </m:r>
+                </m:e>
+              </m:d>
+            </m:e>
+          </m:d>
+          <m:r>
+            <w:rPr>
+              <w:rFonts w:ascii="Cambria Math" w:eastAsiaTheme="minorEastAsia" w:hAnsi="Cambria Math"/>
+            </w:rPr>
+            <m:t>=</m:t>
+          </m:r>
+          <m:r>
+            <w:rPr>
+              <w:rFonts w:ascii="Cambria Math" w:eastAsiaTheme="minorEastAsia" w:hAnsi="Cambria Math"/>
+            </w:rPr>
+            <m:t>F</m:t>
+          </m:r>
+          <m:d>
+            <m:dPr>
+              <m:begChr m:val="{"/>
+              <m:endChr m:val="}"/>
+              <m:ctrlPr>
+                <w:rPr>
+                  <w:rFonts w:ascii="Cambria Math" w:eastAsiaTheme="minorEastAsia" w:hAnsi="Cambria Math"/>
+                  <w:i/>
+                </w:rPr>
+              </m:ctrlPr>
+            </m:dPr>
+            <m:e>
+              <m:nary>
+                <m:naryPr>
+                  <m:chr m:val="∑"/>
+                  <m:limLoc m:val="undOvr"/>
+                  <m:supHide m:val="1"/>
+                  <m:ctrlPr>
+                    <w:rPr>
+                      <w:rFonts w:ascii="Cambria Math" w:eastAsiaTheme="minorEastAsia" w:hAnsi="Cambria Math"/>
+                      <w:i/>
+                    </w:rPr>
+                  </m:ctrlPr>
+                </m:naryPr>
+                <m:sub>
+                  <m:r>
+                    <w:rPr>
+                      <w:rFonts w:ascii="Cambria Math" w:eastAsiaTheme="minorEastAsia" w:hAnsi="Cambria Math"/>
+                    </w:rPr>
+                    <m:t>n</m:t>
+                  </m:r>
+                </m:sub>
+                <m:sup/>
+                <m:e>
+                  <m:r>
+                    <w:rPr>
+                      <w:rFonts w:ascii="Cambria Math" w:eastAsiaTheme="minorEastAsia" w:hAnsi="Cambria Math"/>
+                    </w:rPr>
+                    <m:t>x</m:t>
+                  </m:r>
+                  <m:d>
+                    <m:dPr>
+                      <m:ctrlPr>
+                        <w:rPr>
+                          <w:rFonts w:ascii="Cambria Math" w:eastAsiaTheme="minorEastAsia" w:hAnsi="Cambria Math"/>
+                          <w:i/>
+                        </w:rPr>
+                      </m:ctrlPr>
+                    </m:dPr>
+                    <m:e>
+                      <m:r>
+                        <w:rPr>
+                          <w:rFonts w:ascii="Cambria Math" w:eastAsiaTheme="minorEastAsia" w:hAnsi="Cambria Math"/>
+                        </w:rPr>
+                        <m:t>n</m:t>
+                      </m:r>
+                      <m:sSub>
+                        <m:sSubPr>
+                          <m:ctrlPr>
+                            <w:rPr>
+                              <w:rFonts w:ascii="Cambria Math" w:eastAsiaTheme="minorEastAsia" w:hAnsi="Cambria Math"/>
+                              <w:i/>
+                            </w:rPr>
+                          </m:ctrlPr>
+                        </m:sSubPr>
+                        <m:e>
+                          <m:r>
+                            <w:rPr>
+                              <w:rFonts w:ascii="Cambria Math" w:eastAsiaTheme="minorEastAsia" w:hAnsi="Cambria Math"/>
+                            </w:rPr>
+                            <m:t>T</m:t>
+                          </m:r>
+                        </m:e>
+                        <m:sub>
+                          <m:r>
+                            <w:rPr>
+                              <w:rFonts w:ascii="Cambria Math" w:eastAsiaTheme="minorEastAsia" w:hAnsi="Cambria Math"/>
+                            </w:rPr>
+                            <m:t>s</m:t>
+                          </m:r>
+                        </m:sub>
+                      </m:sSub>
+                    </m:e>
+                  </m:d>
+                  <m:nary>
+                    <m:naryPr>
+                      <m:chr m:val="∏"/>
+                      <m:limLoc m:val="undOvr"/>
+                      <m:subHide m:val="1"/>
+                      <m:supHide m:val="1"/>
+                      <m:ctrlPr>
+                        <w:rPr>
+                          <w:rFonts w:ascii="Cambria Math" w:eastAsiaTheme="minorEastAsia" w:hAnsi="Cambria Math"/>
+                          <w:i/>
+                        </w:rPr>
+                      </m:ctrlPr>
+                    </m:naryPr>
+                    <m:sub/>
+                    <m:sup/>
+                    <m:e>
+                      <m:d>
+                        <m:dPr>
+                          <m:ctrlPr>
+                            <w:rPr>
+                              <w:rFonts w:ascii="Cambria Math" w:eastAsiaTheme="minorEastAsia" w:hAnsi="Cambria Math"/>
+                              <w:i/>
+                            </w:rPr>
+                          </m:ctrlPr>
+                        </m:dPr>
+                        <m:e>
+                          <m:f>
+                            <m:fPr>
+                              <m:ctrlPr>
+                                <w:rPr>
+                                  <w:rFonts w:ascii="Cambria Math" w:eastAsiaTheme="minorEastAsia" w:hAnsi="Cambria Math"/>
+                                  <w:i/>
+                                </w:rPr>
+                              </m:ctrlPr>
+                            </m:fPr>
+                            <m:num>
+                              <m:r>
+                                <w:rPr>
+                                  <w:rFonts w:ascii="Cambria Math" w:eastAsiaTheme="minorEastAsia" w:hAnsi="Cambria Math"/>
+                                </w:rPr>
+                                <m:t>t-n</m:t>
+                              </m:r>
+                              <m:sSub>
+                                <m:sSubPr>
+                                  <m:ctrlPr>
+                                    <w:rPr>
+                                      <w:rFonts w:ascii="Cambria Math" w:eastAsiaTheme="minorEastAsia" w:hAnsi="Cambria Math"/>
+                                      <w:i/>
+                                    </w:rPr>
+                                  </m:ctrlPr>
+                                </m:sSubPr>
+                                <m:e>
+                                  <m:r>
+                                    <w:rPr>
+                                      <w:rFonts w:ascii="Cambria Math" w:eastAsiaTheme="minorEastAsia" w:hAnsi="Cambria Math"/>
+                                    </w:rPr>
+                                    <m:t>T</m:t>
+                                  </m:r>
+                                </m:e>
+                                <m:sub>
+                                  <m:r>
+                                    <w:rPr>
+                                      <w:rFonts w:ascii="Cambria Math" w:eastAsiaTheme="minorEastAsia" w:hAnsi="Cambria Math"/>
+                                    </w:rPr>
+                                    <m:t>s</m:t>
+                                  </m:r>
+                                </m:sub>
+                              </m:sSub>
+                              <m:r>
+                                <w:rPr>
+                                  <w:rFonts w:ascii="Cambria Math" w:eastAsiaTheme="minorEastAsia" w:hAnsi="Cambria Math"/>
+                                </w:rPr>
+                                <m:t>-</m:t>
+                              </m:r>
+                              <m:f>
+                                <m:fPr>
+                                  <m:ctrlPr>
+                                    <w:rPr>
+                                      <w:rFonts w:ascii="Cambria Math" w:eastAsiaTheme="minorEastAsia" w:hAnsi="Cambria Math"/>
+                                      <w:i/>
+                                    </w:rPr>
+                                  </m:ctrlPr>
+                                </m:fPr>
+                                <m:num>
+                                  <m:sSub>
+                                    <m:sSubPr>
+                                      <m:ctrlPr>
+                                        <w:rPr>
+                                          <w:rFonts w:ascii="Cambria Math" w:eastAsiaTheme="minorEastAsia" w:hAnsi="Cambria Math"/>
+                                          <w:i/>
+                                        </w:rPr>
+                                      </m:ctrlPr>
+                                    </m:sSubPr>
+                                    <m:e>
+                                      <m:r>
+                                        <w:rPr>
+                                          <w:rFonts w:ascii="Cambria Math" w:eastAsiaTheme="minorEastAsia" w:hAnsi="Cambria Math"/>
+                                        </w:rPr>
+                                        <m:t>T</m:t>
+                                      </m:r>
+                                    </m:e>
+                                    <m:sub>
+                                      <m:r>
+                                        <w:rPr>
+                                          <w:rFonts w:ascii="Cambria Math" w:eastAsiaTheme="minorEastAsia" w:hAnsi="Cambria Math"/>
+                                        </w:rPr>
+                                        <m:t>s</m:t>
+                                      </m:r>
+                                    </m:sub>
+                                  </m:sSub>
+                                </m:num>
+                                <m:den>
+                                  <m:r>
+                                    <w:rPr>
+                                      <w:rFonts w:ascii="Cambria Math" w:eastAsiaTheme="minorEastAsia" w:hAnsi="Cambria Math"/>
+                                    </w:rPr>
+                                    <m:t>2</m:t>
+                                  </m:r>
+                                </m:den>
+                              </m:f>
+                            </m:num>
+                            <m:den>
+                              <m:sSub>
+                                <m:sSubPr>
+                                  <m:ctrlPr>
+                                    <w:rPr>
+                                      <w:rFonts w:ascii="Cambria Math" w:eastAsiaTheme="minorEastAsia" w:hAnsi="Cambria Math"/>
+                                      <w:i/>
+                                    </w:rPr>
+                                  </m:ctrlPr>
+                                </m:sSubPr>
+                                <m:e>
+                                  <m:r>
+                                    <w:rPr>
+                                      <w:rFonts w:ascii="Cambria Math" w:eastAsiaTheme="minorEastAsia" w:hAnsi="Cambria Math"/>
+                                    </w:rPr>
+                                    <m:t>T</m:t>
+                                  </m:r>
+                                </m:e>
+                                <m:sub>
+                                  <m:r>
+                                    <w:rPr>
+                                      <w:rFonts w:ascii="Cambria Math" w:eastAsiaTheme="minorEastAsia" w:hAnsi="Cambria Math"/>
+                                    </w:rPr>
+                                    <m:t>s</m:t>
+                                  </m:r>
+                                </m:sub>
+                              </m:sSub>
+                            </m:den>
+                          </m:f>
+                          <m:r>
+                            <w:rPr>
+                              <w:rFonts w:ascii="Cambria Math" w:eastAsiaTheme="minorEastAsia" w:hAnsi="Cambria Math"/>
+                            </w:rPr>
+                            <m:t xml:space="preserve"> </m:t>
+                          </m:r>
+                        </m:e>
+                      </m:d>
+                    </m:e>
+                  </m:nary>
+                </m:e>
+              </m:nary>
+            </m:e>
+          </m:d>
+        </m:oMath>
+      </m:oMathPara>
+    </w:p>
+    <w:p>
+      <w:pPr>
+        <w:pStyle w:val="ListParagraph"/>
+        <w:rPr>
+          <w:rFonts w:eastAsiaTheme="minorEastAsia"/>
+          <w:rtl/>
+        </w:rPr>
+      </w:pPr>
+      <m:oMathPara>
+        <m:oMath>
+          <m:sSub>
+            <m:sSubPr>
+              <m:ctrlPr>
+                <w:rPr>
+                  <w:rFonts w:ascii="Cambria Math" w:eastAsiaTheme="minorEastAsia" w:hAnsi="Cambria Math"/>
+                  <w:i/>
+                  <w:sz w:val="18"/>
+                  <w:szCs w:val="18"/>
+                </w:rPr>
+              </m:ctrlPr>
+            </m:sSubPr>
+            <m:e>
+              <m:r>
+                <w:rPr>
+                  <w:rFonts w:ascii="Cambria Math" w:eastAsiaTheme="minorEastAsia" w:hAnsi="Cambria Math"/>
+                  <w:sz w:val="18"/>
+                  <w:szCs w:val="18"/>
+                </w:rPr>
+                <m:t>X</m:t>
+              </m:r>
+            </m:e>
+            <m:sub>
+              <m:r>
+                <w:rPr>
+                  <w:rFonts w:ascii="Cambria Math" w:eastAsiaTheme="minorEastAsia" w:hAnsi="Cambria Math"/>
+                  <w:sz w:val="18"/>
+                  <w:szCs w:val="18"/>
+                </w:rPr>
+                <m:t>ZOH</m:t>
+              </m:r>
+            </m:sub>
+          </m:sSub>
+          <m:d>
+            <m:dPr>
+              <m:ctrlPr>
+                <w:rPr>
+                  <w:rFonts w:ascii="Cambria Math" w:eastAsiaTheme="minorEastAsia" w:hAnsi="Cambria Math"/>
+                  <w:i/>
+                  <w:sz w:val="18"/>
+                  <w:szCs w:val="18"/>
+                </w:rPr>
+              </m:ctrlPr>
+            </m:dPr>
+            <m:e>
+              <m:r>
+                <w:rPr>
+                  <w:rFonts w:ascii="Cambria Math" w:eastAsiaTheme="minorEastAsia" w:hAnsi="Cambria Math"/>
+                  <w:sz w:val="18"/>
+                  <w:szCs w:val="18"/>
+                </w:rPr>
+                <m:t>jω</m:t>
+              </m:r>
+            </m:e>
+          </m:d>
+          <m:r>
+            <w:rPr>
+              <w:rFonts w:ascii="Cambria Math" w:eastAsiaTheme="minorEastAsia" w:hAnsi="Cambria Math"/>
+              <w:sz w:val="18"/>
+              <w:szCs w:val="18"/>
+            </w:rPr>
+            <m:t xml:space="preserve">= </m:t>
+          </m:r>
+          <m:r>
+            <w:rPr>
+              <w:rFonts w:ascii="Cambria Math" w:eastAsiaTheme="minorEastAsia" w:hAnsi="Cambria Math"/>
+              <w:sz w:val="18"/>
+              <w:szCs w:val="18"/>
+            </w:rPr>
+            <m:t xml:space="preserve"> </m:t>
+          </m:r>
+          <m:sSub>
+            <m:sSubPr>
+              <m:ctrlPr>
+                <w:rPr>
+                  <w:rFonts w:ascii="Cambria Math" w:eastAsiaTheme="minorEastAsia" w:hAnsi="Cambria Math"/>
+                  <w:i/>
+                  <w:sz w:val="18"/>
+                  <w:szCs w:val="18"/>
+                </w:rPr>
+              </m:ctrlPr>
+            </m:sSubPr>
+            <m:e>
+              <m:r>
+                <w:rPr>
+                  <w:rFonts w:ascii="Cambria Math" w:eastAsiaTheme="minorEastAsia" w:hAnsi="Cambria Math"/>
+                  <w:sz w:val="18"/>
+                  <w:szCs w:val="18"/>
+                </w:rPr>
+                <m:t>T</m:t>
+              </m:r>
+            </m:e>
+            <m:sub>
+              <m:r>
+                <w:rPr>
+                  <w:rFonts w:ascii="Cambria Math" w:eastAsiaTheme="minorEastAsia" w:hAnsi="Cambria Math"/>
+                  <w:sz w:val="18"/>
+                  <w:szCs w:val="18"/>
+                </w:rPr>
+                <m:t>s</m:t>
+              </m:r>
+            </m:sub>
+          </m:sSub>
+          <m:r>
+            <w:rPr>
+              <w:rFonts w:ascii="Cambria Math" w:eastAsiaTheme="minorEastAsia" w:hAnsi="Cambria Math"/>
+              <w:sz w:val="18"/>
+              <w:szCs w:val="18"/>
+            </w:rPr>
+            <m:t>∙</m:t>
+          </m:r>
+          <m:nary>
+            <m:naryPr>
+              <m:chr m:val="∑"/>
+              <m:limLoc m:val="undOvr"/>
+              <m:supHide m:val="1"/>
+              <m:ctrlPr>
+                <w:rPr>
+                  <w:rFonts w:ascii="Cambria Math" w:eastAsiaTheme="minorEastAsia" w:hAnsi="Cambria Math"/>
+                  <w:i/>
+                  <w:sz w:val="18"/>
+                  <w:szCs w:val="18"/>
+                </w:rPr>
+              </m:ctrlPr>
+            </m:naryPr>
+            <m:sub>
+              <m:r>
+                <w:rPr>
+                  <w:rFonts w:ascii="Cambria Math" w:eastAsiaTheme="minorEastAsia" w:hAnsi="Cambria Math"/>
+                  <w:sz w:val="18"/>
+                  <w:szCs w:val="18"/>
+                </w:rPr>
+                <m:t>k</m:t>
+              </m:r>
+            </m:sub>
+            <m:sup/>
+            <m:e>
+              <m:r>
+                <w:rPr>
+                  <w:rFonts w:ascii="Cambria Math" w:eastAsiaTheme="minorEastAsia" w:hAnsi="Cambria Math"/>
+                  <w:sz w:val="18"/>
+                  <w:szCs w:val="18"/>
+                </w:rPr>
+                <m:t>X</m:t>
+              </m:r>
+              <m:d>
+                <m:dPr>
+                  <m:ctrlPr>
+                    <w:rPr>
+                      <w:rFonts w:ascii="Cambria Math" w:eastAsiaTheme="minorEastAsia" w:hAnsi="Cambria Math"/>
+                      <w:i/>
+                      <w:sz w:val="18"/>
+                      <w:szCs w:val="18"/>
+                    </w:rPr>
+                  </m:ctrlPr>
+                </m:dPr>
+                <m:e>
+                  <m:r>
+                    <w:rPr>
+                      <w:rFonts w:ascii="Cambria Math" w:eastAsiaTheme="minorEastAsia" w:hAnsi="Cambria Math"/>
+                      <w:sz w:val="18"/>
+                      <w:szCs w:val="18"/>
+                    </w:rPr>
+                    <m:t>jω</m:t>
+                  </m:r>
+                </m:e>
+              </m:d>
+              <m:func>
+                <m:funcPr>
+                  <m:ctrlPr>
+                    <w:rPr>
+                      <w:rFonts w:ascii="Cambria Math" w:eastAsiaTheme="minorEastAsia" w:hAnsi="Cambria Math"/>
+                      <w:i/>
+                      <w:sz w:val="18"/>
+                      <w:szCs w:val="18"/>
+                    </w:rPr>
+                  </m:ctrlPr>
+                </m:funcPr>
+                <m:fName>
+                  <m:r>
+                    <m:rPr>
+                      <m:sty m:val="p"/>
+                    </m:rPr>
+                    <w:rPr>
+                      <w:rFonts w:ascii="Cambria Math" w:eastAsiaTheme="minorEastAsia" w:hAnsi="Cambria Math"/>
+                      <w:sz w:val="18"/>
+                      <w:szCs w:val="18"/>
+                    </w:rPr>
+                    <m:t>sin</m:t>
+                  </m:r>
+                </m:fName>
+                <m:e>
+                  <m:d>
+                    <m:dPr>
+                      <m:ctrlPr>
+                        <w:rPr>
+                          <w:rFonts w:ascii="Cambria Math" w:eastAsiaTheme="minorEastAsia" w:hAnsi="Cambria Math"/>
+                          <w:i/>
+                          <w:sz w:val="18"/>
+                          <w:szCs w:val="18"/>
+                        </w:rPr>
+                      </m:ctrlPr>
+                    </m:dPr>
+                    <m:e>
+                      <m:f>
+                        <m:fPr>
+                          <m:ctrlPr>
+                            <w:rPr>
+                              <w:rFonts w:ascii="Cambria Math" w:eastAsiaTheme="minorEastAsia" w:hAnsi="Cambria Math"/>
+                              <w:i/>
+                              <w:sz w:val="18"/>
+                              <w:szCs w:val="18"/>
+                            </w:rPr>
+                          </m:ctrlPr>
+                        </m:fPr>
+                        <m:num>
+                          <m:r>
+                            <w:rPr>
+                              <w:rFonts w:ascii="Cambria Math" w:eastAsiaTheme="minorEastAsia" w:hAnsi="Cambria Math"/>
+                              <w:sz w:val="18"/>
+                              <w:szCs w:val="18"/>
+                            </w:rPr>
+                            <m:t>j(</m:t>
+                          </m:r>
+                          <m:r>
+                            <w:rPr>
+                              <w:rFonts w:ascii="Cambria Math" w:eastAsiaTheme="minorEastAsia" w:hAnsi="Cambria Math"/>
+                              <w:sz w:val="18"/>
+                              <w:szCs w:val="18"/>
+                            </w:rPr>
+                            <m:t>ω</m:t>
+                          </m:r>
+                          <m:r>
+                            <w:rPr>
+                              <w:rFonts w:ascii="Cambria Math" w:eastAsiaTheme="minorEastAsia" w:hAnsi="Cambria Math"/>
+                              <w:sz w:val="18"/>
+                              <w:szCs w:val="18"/>
+                            </w:rPr>
+                            <m:t>-</m:t>
+                          </m:r>
+                          <m:r>
+                            <w:rPr>
+                              <w:rFonts w:ascii="Cambria Math" w:eastAsiaTheme="minorEastAsia" w:hAnsi="Cambria Math"/>
+                              <w:sz w:val="18"/>
+                              <w:szCs w:val="18"/>
+                            </w:rPr>
+                            <m:t>k</m:t>
+                          </m:r>
+                          <m:sSub>
+                            <m:sSubPr>
+                              <m:ctrlPr>
+                                <w:rPr>
+                                  <w:rFonts w:ascii="Cambria Math" w:eastAsiaTheme="minorEastAsia" w:hAnsi="Cambria Math"/>
+                                  <w:i/>
+                                  <w:sz w:val="18"/>
+                                  <w:szCs w:val="18"/>
+                                </w:rPr>
+                              </m:ctrlPr>
+                            </m:sSubPr>
+                            <m:e>
+                              <m:r>
+                                <w:rPr>
+                                  <w:rFonts w:ascii="Cambria Math" w:eastAsiaTheme="minorEastAsia" w:hAnsi="Cambria Math"/>
+                                  <w:sz w:val="18"/>
+                                  <w:szCs w:val="18"/>
+                                </w:rPr>
+                                <m:t>ω</m:t>
+                              </m:r>
+                            </m:e>
+                            <m:sub>
+                              <m:r>
+                                <w:rPr>
+                                  <w:rFonts w:ascii="Cambria Math" w:eastAsiaTheme="minorEastAsia" w:hAnsi="Cambria Math"/>
+                                  <w:sz w:val="18"/>
+                                  <w:szCs w:val="18"/>
+                                </w:rPr>
+                                <m:t>s</m:t>
+                              </m:r>
+                            </m:sub>
+                          </m:sSub>
+                          <m:r>
+                            <w:rPr>
+                              <w:rFonts w:ascii="Cambria Math" w:eastAsiaTheme="minorEastAsia" w:hAnsi="Cambria Math"/>
+                              <w:sz w:val="18"/>
+                              <w:szCs w:val="18"/>
+                            </w:rPr>
+                            <m:t>)</m:t>
+                          </m:r>
+                        </m:num>
+                        <m:den>
+                          <m:sSub>
+                            <m:sSubPr>
+                              <m:ctrlPr>
+                                <w:rPr>
+                                  <w:rFonts w:ascii="Cambria Math" w:eastAsiaTheme="minorEastAsia" w:hAnsi="Cambria Math"/>
+                                  <w:i/>
+                                  <w:sz w:val="18"/>
+                                  <w:szCs w:val="18"/>
+                                </w:rPr>
+                              </m:ctrlPr>
+                            </m:sSubPr>
+                            <m:e>
+                              <m:r>
+                                <w:rPr>
+                                  <w:rFonts w:ascii="Cambria Math" w:eastAsiaTheme="minorEastAsia" w:hAnsi="Cambria Math"/>
+                                  <w:sz w:val="18"/>
+                                  <w:szCs w:val="18"/>
+                                </w:rPr>
+                                <m:t>ω</m:t>
+                              </m:r>
+                            </m:e>
+                            <m:sub>
+                              <m:r>
+                                <w:rPr>
+                                  <w:rFonts w:ascii="Cambria Math" w:eastAsiaTheme="minorEastAsia" w:hAnsi="Cambria Math"/>
+                                  <w:sz w:val="18"/>
+                                  <w:szCs w:val="18"/>
+                                </w:rPr>
+                                <m:t>s</m:t>
+                              </m:r>
+                            </m:sub>
+                          </m:sSub>
+                        </m:den>
+                      </m:f>
+                    </m:e>
+                  </m:d>
+                </m:e>
+              </m:func>
+            </m:e>
+          </m:nary>
+          <m:r>
+            <w:rPr>
+              <w:rFonts w:ascii="Cambria Math" w:eastAsiaTheme="minorEastAsia" w:hAnsi="Cambria Math"/>
+              <w:sz w:val="18"/>
+              <w:szCs w:val="18"/>
+            </w:rPr>
+            <m:t>=</m:t>
+          </m:r>
+          <m:sSub>
+            <m:sSubPr>
+              <m:ctrlPr>
+                <w:rPr>
+                  <w:rFonts w:ascii="Cambria Math" w:eastAsiaTheme="minorEastAsia" w:hAnsi="Cambria Math"/>
+                  <w:i/>
+                  <w:sz w:val="18"/>
+                  <w:szCs w:val="18"/>
+                </w:rPr>
+              </m:ctrlPr>
+            </m:sSubPr>
+            <m:e>
+              <m:r>
+                <w:rPr>
+                  <w:rFonts w:ascii="Cambria Math" w:eastAsiaTheme="minorEastAsia" w:hAnsi="Cambria Math"/>
+                  <w:sz w:val="18"/>
+                  <w:szCs w:val="18"/>
+                </w:rPr>
+                <m:t>T</m:t>
+              </m:r>
+            </m:e>
+            <m:sub>
+              <m:r>
+                <w:rPr>
+                  <w:rFonts w:ascii="Cambria Math" w:eastAsiaTheme="minorEastAsia" w:hAnsi="Cambria Math"/>
+                  <w:sz w:val="18"/>
+                  <w:szCs w:val="18"/>
+                </w:rPr>
+                <m:t>s</m:t>
+              </m:r>
+            </m:sub>
+          </m:sSub>
+          <m:nary>
+            <m:naryPr>
+              <m:chr m:val="∑"/>
+              <m:limLoc m:val="undOvr"/>
+              <m:supHide m:val="1"/>
+              <m:ctrlPr>
+                <w:rPr>
+                  <w:rFonts w:ascii="Cambria Math" w:eastAsiaTheme="minorEastAsia" w:hAnsi="Cambria Math"/>
+                  <w:i/>
+                  <w:sz w:val="18"/>
+                  <w:szCs w:val="18"/>
+                </w:rPr>
+              </m:ctrlPr>
+            </m:naryPr>
+            <m:sub>
+              <m:r>
+                <w:rPr>
+                  <w:rFonts w:ascii="Cambria Math" w:eastAsiaTheme="minorEastAsia" w:hAnsi="Cambria Math"/>
+                  <w:sz w:val="18"/>
+                  <w:szCs w:val="18"/>
+                </w:rPr>
+                <m:t>k</m:t>
+              </m:r>
+            </m:sub>
+            <m:sup/>
+            <m:e>
+              <m:sSub>
+                <m:sSubPr>
+                  <m:ctrlPr>
+                    <w:rPr>
+                      <w:rFonts w:ascii="Cambria Math" w:eastAsiaTheme="minorEastAsia" w:hAnsi="Cambria Math"/>
+                      <w:i/>
+                      <w:sz w:val="18"/>
+                      <w:szCs w:val="18"/>
+                    </w:rPr>
+                  </m:ctrlPr>
+                </m:sSubPr>
+                <m:e>
+                  <m:r>
+                    <w:rPr>
+                      <w:rFonts w:ascii="Cambria Math" w:eastAsiaTheme="minorEastAsia" w:hAnsi="Cambria Math"/>
+                      <w:sz w:val="18"/>
+                      <w:szCs w:val="18"/>
+                    </w:rPr>
+                    <m:t>(</m:t>
+                  </m:r>
+                  <m:r>
+                    <w:rPr>
+                      <w:rFonts w:ascii="Cambria Math" w:eastAsiaTheme="minorEastAsia" w:hAnsi="Cambria Math"/>
+                      <w:sz w:val="18"/>
+                      <w:szCs w:val="18"/>
+                    </w:rPr>
+                    <m:t>X</m:t>
+                  </m:r>
+                </m:e>
+                <m:sub>
+                  <m:r>
+                    <w:rPr>
+                      <w:rFonts w:ascii="Cambria Math" w:eastAsiaTheme="minorEastAsia" w:hAnsi="Cambria Math"/>
+                      <w:sz w:val="18"/>
+                      <w:szCs w:val="18"/>
+                    </w:rPr>
+                    <m:t>1</m:t>
+                  </m:r>
+                </m:sub>
+              </m:sSub>
+              <m:d>
+                <m:dPr>
+                  <m:ctrlPr>
+                    <w:rPr>
+                      <w:rFonts w:ascii="Cambria Math" w:eastAsiaTheme="minorEastAsia" w:hAnsi="Cambria Math"/>
+                      <w:i/>
+                      <w:sz w:val="18"/>
+                      <w:szCs w:val="18"/>
+                    </w:rPr>
+                  </m:ctrlPr>
+                </m:dPr>
+                <m:e>
+                  <m:r>
+                    <w:rPr>
+                      <w:rFonts w:ascii="Cambria Math" w:eastAsiaTheme="minorEastAsia" w:hAnsi="Cambria Math"/>
+                      <w:sz w:val="18"/>
+                      <w:szCs w:val="18"/>
+                    </w:rPr>
+                    <m:t>jω</m:t>
+                  </m:r>
+                </m:e>
+              </m:d>
+              <m:r>
+                <w:rPr>
+                  <w:rFonts w:ascii="Cambria Math" w:eastAsiaTheme="minorEastAsia" w:hAnsi="Cambria Math"/>
+                  <w:sz w:val="18"/>
+                  <w:szCs w:val="18"/>
+                </w:rPr>
+                <m:t>+</m:t>
+              </m:r>
+              <m:sSub>
+                <m:sSubPr>
+                  <m:ctrlPr>
+                    <w:rPr>
+                      <w:rFonts w:ascii="Cambria Math" w:eastAsiaTheme="minorEastAsia" w:hAnsi="Cambria Math"/>
+                      <w:i/>
+                      <w:sz w:val="18"/>
+                      <w:szCs w:val="18"/>
+                    </w:rPr>
+                  </m:ctrlPr>
+                </m:sSubPr>
+                <m:e>
+                  <m:r>
+                    <w:rPr>
+                      <w:rFonts w:ascii="Cambria Math" w:eastAsiaTheme="minorEastAsia" w:hAnsi="Cambria Math"/>
+                      <w:sz w:val="18"/>
+                      <w:szCs w:val="18"/>
+                    </w:rPr>
+                    <m:t>X</m:t>
+                  </m:r>
+                </m:e>
+                <m:sub>
+                  <m:r>
+                    <w:rPr>
+                      <w:rFonts w:ascii="Cambria Math" w:eastAsiaTheme="minorEastAsia" w:hAnsi="Cambria Math"/>
+                      <w:sz w:val="18"/>
+                      <w:szCs w:val="18"/>
+                    </w:rPr>
+                    <m:t>2</m:t>
+                  </m:r>
+                </m:sub>
+              </m:sSub>
+              <m:r>
+                <w:rPr>
+                  <w:rFonts w:ascii="Cambria Math" w:eastAsiaTheme="minorEastAsia" w:hAnsi="Cambria Math"/>
+                  <w:sz w:val="18"/>
+                  <w:szCs w:val="18"/>
+                </w:rPr>
+                <m:t>(jω))</m:t>
+              </m:r>
+              <m:func>
+                <m:funcPr>
+                  <m:ctrlPr>
+                    <w:rPr>
+                      <w:rFonts w:ascii="Cambria Math" w:eastAsiaTheme="minorEastAsia" w:hAnsi="Cambria Math"/>
+                      <w:i/>
+                      <w:sz w:val="18"/>
+                      <w:szCs w:val="18"/>
+                    </w:rPr>
+                  </m:ctrlPr>
+                </m:funcPr>
+                <m:fName>
+                  <m:r>
+                    <m:rPr>
+                      <m:sty m:val="p"/>
+                    </m:rPr>
+                    <w:rPr>
+                      <w:rFonts w:ascii="Cambria Math" w:eastAsiaTheme="minorEastAsia" w:hAnsi="Cambria Math"/>
+                      <w:sz w:val="18"/>
+                      <w:szCs w:val="18"/>
+                    </w:rPr>
+                    <m:t>sin</m:t>
+                  </m:r>
+                </m:fName>
+                <m:e>
+                  <m:d>
+                    <m:dPr>
+                      <m:ctrlPr>
+                        <w:rPr>
+                          <w:rFonts w:ascii="Cambria Math" w:eastAsiaTheme="minorEastAsia" w:hAnsi="Cambria Math"/>
+                          <w:i/>
+                          <w:sz w:val="18"/>
+                          <w:szCs w:val="18"/>
+                        </w:rPr>
+                      </m:ctrlPr>
+                    </m:dPr>
+                    <m:e>
+                      <m:f>
+                        <m:fPr>
+                          <m:ctrlPr>
+                            <w:rPr>
+                              <w:rFonts w:ascii="Cambria Math" w:eastAsiaTheme="minorEastAsia" w:hAnsi="Cambria Math"/>
+                              <w:i/>
+                              <w:sz w:val="18"/>
+                              <w:szCs w:val="18"/>
+                            </w:rPr>
+                          </m:ctrlPr>
+                        </m:fPr>
+                        <m:num>
+                          <m:r>
+                            <w:rPr>
+                              <w:rFonts w:ascii="Cambria Math" w:eastAsiaTheme="minorEastAsia" w:hAnsi="Cambria Math"/>
+                              <w:sz w:val="18"/>
+                              <w:szCs w:val="18"/>
+                            </w:rPr>
+                            <m:t>j</m:t>
+                          </m:r>
+                          <m:d>
+                            <m:dPr>
+                              <m:ctrlPr>
+                                <w:rPr>
+                                  <w:rFonts w:ascii="Cambria Math" w:eastAsiaTheme="minorEastAsia" w:hAnsi="Cambria Math"/>
+                                  <w:i/>
+                                  <w:sz w:val="18"/>
+                                  <w:szCs w:val="18"/>
+                                </w:rPr>
+                              </m:ctrlPr>
+                            </m:dPr>
+                            <m:e>
+                              <m:r>
+                                <w:rPr>
+                                  <w:rFonts w:ascii="Cambria Math" w:eastAsiaTheme="minorEastAsia" w:hAnsi="Cambria Math"/>
+                                  <w:sz w:val="18"/>
+                                  <w:szCs w:val="18"/>
+                                </w:rPr>
+                                <m:t>ω-k</m:t>
+                              </m:r>
+                              <m:sSub>
+                                <m:sSubPr>
+                                  <m:ctrlPr>
+                                    <w:rPr>
+                                      <w:rFonts w:ascii="Cambria Math" w:eastAsiaTheme="minorEastAsia" w:hAnsi="Cambria Math"/>
+                                      <w:i/>
+                                      <w:sz w:val="18"/>
+                                      <w:szCs w:val="18"/>
+                                    </w:rPr>
+                                  </m:ctrlPr>
+                                </m:sSubPr>
+                                <m:e>
+                                  <m:r>
+                                    <w:rPr>
+                                      <w:rFonts w:ascii="Cambria Math" w:eastAsiaTheme="minorEastAsia" w:hAnsi="Cambria Math"/>
+                                      <w:sz w:val="18"/>
+                                      <w:szCs w:val="18"/>
+                                    </w:rPr>
+                                    <m:t>ω</m:t>
+                                  </m:r>
+                                </m:e>
+                                <m:sub>
+                                  <m:r>
+                                    <w:rPr>
+                                      <w:rFonts w:ascii="Cambria Math" w:eastAsiaTheme="minorEastAsia" w:hAnsi="Cambria Math"/>
+                                      <w:sz w:val="18"/>
+                                      <w:szCs w:val="18"/>
+                                    </w:rPr>
+                                    <m:t>s</m:t>
+                                  </m:r>
+                                </m:sub>
+                              </m:sSub>
+                            </m:e>
+                          </m:d>
+                        </m:num>
+                        <m:den>
+                          <m:sSub>
+                            <m:sSubPr>
+                              <m:ctrlPr>
+                                <w:rPr>
+                                  <w:rFonts w:ascii="Cambria Math" w:eastAsiaTheme="minorEastAsia" w:hAnsi="Cambria Math"/>
+                                  <w:i/>
+                                  <w:sz w:val="18"/>
+                                  <w:szCs w:val="18"/>
+                                </w:rPr>
+                              </m:ctrlPr>
+                            </m:sSubPr>
+                            <m:e>
+                              <m:r>
+                                <w:rPr>
+                                  <w:rFonts w:ascii="Cambria Math" w:eastAsiaTheme="minorEastAsia" w:hAnsi="Cambria Math"/>
+                                  <w:sz w:val="18"/>
+                                  <w:szCs w:val="18"/>
+                                </w:rPr>
+                                <m:t>ω</m:t>
+                              </m:r>
+                            </m:e>
+                            <m:sub>
+                              <m:r>
+                                <w:rPr>
+                                  <w:rFonts w:ascii="Cambria Math" w:eastAsiaTheme="minorEastAsia" w:hAnsi="Cambria Math"/>
+                                  <w:sz w:val="18"/>
+                                  <w:szCs w:val="18"/>
+                                </w:rPr>
+                                <m:t>s</m:t>
+                              </m:r>
+                            </m:sub>
+                          </m:sSub>
+                        </m:den>
+                      </m:f>
+                    </m:e>
+                  </m:d>
+                </m:e>
+              </m:func>
+            </m:e>
+          </m:nary>
+        </m:oMath>
+      </m:oMathPara>
+    </w:p>
+    <w:p>
+      <w:pPr>
         <w:rPr>
           <w:rFonts w:eastAsiaTheme="minorEastAsia" w:hint="cs"/>
-          <w:i/>
           <w:rtl/>
+        </w:rPr>
+      </w:pPr>
+      <w:r>
+        <w:rPr>
+          <w:rFonts w:eastAsiaTheme="minorEastAsia" w:hint="cs"/>
+          <w:rtl/>
+        </w:rPr>
+        <w:t xml:space="preserve">נציין כי הביטויים </w:t>
+      </w:r>
+      <m:oMath>
+        <m:sSub>
+          <m:sSubPr>
+            <m:ctrlPr>
+              <w:rPr>
+                <w:rFonts w:ascii="Cambria Math" w:eastAsiaTheme="minorEastAsia" w:hAnsi="Cambria Math"/>
+                <w:i/>
+              </w:rPr>
+            </m:ctrlPr>
+          </m:sSubPr>
+          <m:e>
+            <m:r>
+              <w:rPr>
+                <w:rFonts w:ascii="Cambria Math" w:eastAsiaTheme="minorEastAsia" w:hAnsi="Cambria Math"/>
+              </w:rPr>
+              <m:t>X</m:t>
+            </m:r>
+          </m:e>
+          <m:sub>
+            <m:r>
+              <w:rPr>
+                <w:rFonts w:ascii="Cambria Math" w:eastAsiaTheme="minorEastAsia" w:hAnsi="Cambria Math"/>
+              </w:rPr>
+              <m:t>1</m:t>
+            </m:r>
+          </m:sub>
+        </m:sSub>
+        <m:d>
+          <m:dPr>
+            <m:ctrlPr>
+              <w:rPr>
+                <w:rFonts w:ascii="Cambria Math" w:eastAsiaTheme="minorEastAsia" w:hAnsi="Cambria Math"/>
+                <w:i/>
+              </w:rPr>
+            </m:ctrlPr>
+          </m:dPr>
+          <m:e>
+            <m:r>
+              <w:rPr>
+                <w:rFonts w:ascii="Cambria Math" w:eastAsiaTheme="minorEastAsia" w:hAnsi="Cambria Math"/>
+              </w:rPr>
+              <m:t>jω</m:t>
+            </m:r>
+          </m:e>
+        </m:d>
+        <m:r>
+          <w:rPr>
+            <w:rFonts w:ascii="Cambria Math" w:eastAsiaTheme="minorEastAsia" w:hAnsi="Cambria Math"/>
+          </w:rPr>
+          <m:t xml:space="preserve">, </m:t>
+        </m:r>
+        <m:sSub>
+          <m:sSubPr>
+            <m:ctrlPr>
+              <w:rPr>
+                <w:rFonts w:ascii="Cambria Math" w:eastAsiaTheme="minorEastAsia" w:hAnsi="Cambria Math"/>
+                <w:i/>
+              </w:rPr>
+            </m:ctrlPr>
+          </m:sSubPr>
+          <m:e>
+            <m:r>
+              <w:rPr>
+                <w:rFonts w:ascii="Cambria Math" w:eastAsiaTheme="minorEastAsia" w:hAnsi="Cambria Math"/>
+              </w:rPr>
+              <m:t>X</m:t>
+            </m:r>
+          </m:e>
+          <m:sub>
+            <m:r>
+              <w:rPr>
+                <w:rFonts w:ascii="Cambria Math" w:eastAsiaTheme="minorEastAsia" w:hAnsi="Cambria Math"/>
+              </w:rPr>
+              <m:t>2</m:t>
+            </m:r>
+          </m:sub>
+        </m:sSub>
+        <m:d>
+          <m:dPr>
+            <m:ctrlPr>
+              <w:rPr>
+                <w:rFonts w:ascii="Cambria Math" w:eastAsiaTheme="minorEastAsia" w:hAnsi="Cambria Math"/>
+                <w:i/>
+              </w:rPr>
+            </m:ctrlPr>
+          </m:dPr>
+          <m:e>
+            <m:r>
+              <w:rPr>
+                <w:rFonts w:ascii="Cambria Math" w:eastAsiaTheme="minorEastAsia" w:hAnsi="Cambria Math"/>
+              </w:rPr>
+              <m:t>jω</m:t>
+            </m:r>
+          </m:e>
+        </m:d>
+      </m:oMath>
+      <w:r>
+        <w:rPr>
+          <w:rFonts w:eastAsiaTheme="minorEastAsia" w:hint="cs"/>
+          <w:rtl/>
+        </w:rPr>
+        <w:t xml:space="preserve"> </w:t>
+      </w:r>
+      <w:r>
+        <w:rPr>
+          <w:rFonts w:eastAsiaTheme="minorEastAsia" w:hint="cs"/>
+          <w:rtl/>
+        </w:rPr>
+        <w:t>הוגדרו בסעיף הקודם.</w:t>
+      </w:r>
+    </w:p>
+    <w:p>
+      <w:pPr>
+        <w:rPr>
+          <w:rFonts w:eastAsiaTheme="minorEastAsia" w:hint="cs"/>
         </w:rPr>
       </w:pPr>
       <w:bookmarkStart w:id="0" w:name="_GoBack"/>
@@ -9918,7 +11164,7 @@
 </file>
 
 <file path=customXml/itemProps1.xml><?xml version="1.0" encoding="utf-8"?>
-<ds:datastoreItem xmlns:ds="http://schemas.openxmlformats.org/officeDocument/2006/customXml" ds:itemID="{AB8ADFCB-07DE-4A69-90A4-20BEFC3C6BD9}">
+<ds:datastoreItem xmlns:ds="http://schemas.openxmlformats.org/officeDocument/2006/customXml" ds:itemID="{F9666B7D-316B-4603-9031-7CCA70311C47}">
   <ds:schemaRefs>
     <ds:schemaRef ds:uri="http://schemas.openxmlformats.org/officeDocument/2006/bibliography"/>
   </ds:schemaRefs>

--- a/HW1_203389770.docx
+++ b/HW1_203389770.docx
@@ -20431,7 +20431,7 @@
     <w:p>
       <w:pPr>
         <w:rPr>
-          <w:rFonts w:eastAsiaTheme="minorEastAsia" w:hint="cs"/>
+          <w:rFonts w:eastAsiaTheme="minorEastAsia"/>
           <w:rtl/>
         </w:rPr>
       </w:pPr>
@@ -20538,6 +20538,60 @@
         </w:rPr>
         <w:t xml:space="preserve"> מקבלים את הערך הממוצע של הפונק' לכל ערך שאיננו אפס עבור כל חלון זמן.</w:t>
       </w:r>
+    </w:p>
+    <w:p>
+      <w:pPr>
+        <w:bidi w:val="0"/>
+        <w:rPr>
+          <w:rFonts w:eastAsiaTheme="minorEastAsia"/>
+        </w:rPr>
+      </w:pPr>
+      <w:r>
+        <w:rPr>
+          <w:rFonts w:eastAsiaTheme="minorEastAsia"/>
+          <w:rtl/>
+        </w:rPr>
+        <w:br w:type="page"/>
+      </w:r>
+      <w:proofErr w:type="spellStart"/>
+      <w:r>
+        <w:rPr>
+          <w:rFonts w:eastAsiaTheme="minorEastAsia"/>
+        </w:rPr>
+        <w:lastRenderedPageBreak/>
+        <w:t>Git</w:t>
+      </w:r>
+      <w:proofErr w:type="spellEnd"/>
+      <w:r>
+        <w:rPr>
+          <w:rFonts w:eastAsiaTheme="minorEastAsia"/>
+        </w:rPr>
+        <w:t xml:space="preserve"> </w:t>
+      </w:r>
+      <w:proofErr w:type="gramStart"/>
+      <w:r>
+        <w:rPr>
+          <w:rFonts w:eastAsiaTheme="minorEastAsia"/>
+        </w:rPr>
+        <w:t>Repository :</w:t>
+      </w:r>
+      <w:proofErr w:type="gramEnd"/>
+    </w:p>
+    <w:p>
+      <w:pPr>
+        <w:bidi w:val="0"/>
+        <w:rPr>
+          <w:rFonts w:eastAsiaTheme="minorEastAsia" w:hint="cs"/>
+        </w:rPr>
+      </w:pPr>
+      <w:hyperlink r:id="rId24" w:history="1">
+        <w:r>
+          <w:rPr>
+            <w:rStyle w:val="Hyperlink"/>
+          </w:rPr>
+          <w:t>https://github.com/DanielKatzav/DSP_Ex1</w:t>
+        </w:r>
+      </w:hyperlink>
       <w:bookmarkStart w:id="0" w:name="_GoBack"/>
       <w:bookmarkEnd w:id="0"/>
     </w:p>
@@ -21414,6 +21468,18 @@
       </w:tblBorders>
     </w:tblPr>
   </w:style>
+  <w:style w:type="character" w:styleId="Hyperlink">
+    <w:name w:val="Hyperlink"/>
+    <w:basedOn w:val="DefaultParagraphFont"/>
+    <w:uiPriority w:val="99"/>
+    <w:semiHidden/>
+    <w:unhideWhenUsed/>
+    <w:rsid w:val="00AB771F"/>
+    <w:rPr>
+      <w:color w:val="0000FF"/>
+      <w:u w:val="single"/>
+    </w:rPr>
+  </w:style>
 </w:styles>
 </file>
 
@@ -21683,7 +21749,7 @@
 </file>
 
 <file path=customXml/itemProps1.xml><?xml version="1.0" encoding="utf-8"?>
-<ds:datastoreItem xmlns:ds="http://schemas.openxmlformats.org/officeDocument/2006/customXml" ds:itemID="{2432B081-3B33-45D3-98CE-9418AEC79E98}">
+<ds:datastoreItem xmlns:ds="http://schemas.openxmlformats.org/officeDocument/2006/customXml" ds:itemID="{97296EE5-0F7E-440C-862D-E24B4CA4F82F}">
   <ds:schemaRefs>
     <ds:schemaRef ds:uri="http://schemas.openxmlformats.org/officeDocument/2006/bibliography"/>
   </ds:schemaRefs>
